--- a/6o Παραδοτεο/Team-risk-assessment-v1.0.docx
+++ b/6o Παραδοτεο/Team-risk-assessment-v1.0.docx
@@ -178,59 +178,25 @@
     </w:p>
     <w:p>
       <w:pPr>
-        <w:jc w:val="center"/>
-        <w:rPr>
-          <w:rFonts w:ascii="Open Sans" w:hAnsi="Open Sans" w:cs="Open Sans"/>
-          <w:sz w:val="24"/>
-          <w:szCs w:val="24"/>
-        </w:rPr>
-      </w:pPr>
-      <w:proofErr w:type="spellStart"/>
-      <w:r>
-        <w:rPr>
-          <w:rFonts w:ascii="Open Sans" w:hAnsi="Open Sans" w:cs="Open Sans"/>
-          <w:sz w:val="24"/>
-          <w:szCs w:val="24"/>
-        </w:rPr>
-        <w:t>Eίναι</w:t>
-      </w:r>
-      <w:proofErr w:type="spellEnd"/>
-      <w:r>
-        <w:rPr>
-          <w:rFonts w:ascii="Open Sans" w:hAnsi="Open Sans" w:cs="Open Sans"/>
-          <w:sz w:val="24"/>
-          <w:szCs w:val="24"/>
-        </w:rPr>
-        <w:t xml:space="preserve"> η έκδοση v0.1 χωρίς καμία αλλαγή.</w:t>
-      </w:r>
-    </w:p>
-    <w:p>
-      <w:pPr>
-        <w:jc w:val="center"/>
-        <w:rPr>
-          <w:rFonts w:ascii="Open Sans" w:hAnsi="Open Sans" w:cs="Open Sans"/>
-          <w:sz w:val="28"/>
-          <w:szCs w:val="28"/>
+        <w:rPr>
+          <w:rFonts w:ascii="Open Sans" w:hAnsi="Open Sans" w:cs="Open Sans"/>
+          <w:lang w:val="en-US"/>
         </w:rPr>
       </w:pPr>
     </w:p>
     <w:p>
       <w:pPr>
-        <w:jc w:val="center"/>
-        <w:rPr>
-          <w:rFonts w:ascii="Open Sans" w:hAnsi="Open Sans" w:cs="Open Sans"/>
-          <w:sz w:val="28"/>
-          <w:szCs w:val="28"/>
+        <w:rPr>
+          <w:rFonts w:ascii="Open Sans" w:hAnsi="Open Sans" w:cs="Open Sans"/>
+          <w:lang w:val="en-US"/>
         </w:rPr>
       </w:pPr>
     </w:p>
     <w:p>
       <w:pPr>
-        <w:jc w:val="center"/>
-        <w:rPr>
-          <w:rFonts w:ascii="Open Sans" w:hAnsi="Open Sans" w:cs="Open Sans"/>
-          <w:sz w:val="28"/>
-          <w:szCs w:val="28"/>
+        <w:rPr>
+          <w:rFonts w:ascii="Open Sans" w:hAnsi="Open Sans" w:cs="Open Sans"/>
+          <w:lang w:val="en-US"/>
         </w:rPr>
       </w:pPr>
     </w:p>
@@ -238,8 +204,7 @@
       <w:pPr>
         <w:rPr>
           <w:rFonts w:ascii="Open Sans" w:hAnsi="Open Sans" w:cs="Open Sans"/>
-          <w:sz w:val="28"/>
-          <w:szCs w:val="28"/>
+          <w:lang w:val="en-US"/>
         </w:rPr>
       </w:pPr>
     </w:p>
@@ -256,8 +221,8 @@
       <w:pPr>
         <w:rPr>
           <w:rFonts w:ascii="Open Sans" w:hAnsi="Open Sans" w:cs="Open Sans"/>
-          <w:sz w:val="24"/>
-          <w:szCs w:val="24"/>
+          <w:sz w:val="28"/>
+          <w:szCs w:val="28"/>
         </w:rPr>
       </w:pPr>
     </w:p>
@@ -305,12 +270,22 @@
           <w:szCs w:val="24"/>
         </w:rPr>
       </w:pPr>
-      <w:r>
-        <w:rPr>
-          <w:rFonts w:ascii="Open Sans" w:hAnsi="Open Sans" w:cs="Open Sans"/>
-          <w:sz w:val="24"/>
-          <w:szCs w:val="24"/>
-        </w:rPr>
+    </w:p>
+    <w:p>
+      <w:pPr>
+        <w:rPr>
+          <w:rFonts w:ascii="Open Sans" w:hAnsi="Open Sans" w:cs="Open Sans"/>
+          <w:sz w:val="24"/>
+          <w:szCs w:val="24"/>
+        </w:rPr>
+      </w:pPr>
+      <w:r>
+        <w:rPr>
+          <w:rFonts w:ascii="Open Sans" w:hAnsi="Open Sans" w:cs="Open Sans"/>
+          <w:sz w:val="24"/>
+          <w:szCs w:val="24"/>
+        </w:rPr>
+        <w:lastRenderedPageBreak/>
         <w:t>Τα μέλη της ομάδας:</w:t>
       </w:r>
     </w:p>
@@ -1067,130 +1042,75 @@
     </w:p>
     <w:p>
       <w:pPr>
-        <w:rPr>
-          <w:lang w:val="en-US"/>
+        <w:autoSpaceDE w:val="0"/>
+        <w:autoSpaceDN w:val="0"/>
+        <w:adjustRightInd w:val="0"/>
+        <w:spacing w:after="0" w:line="240" w:lineRule="auto"/>
+        <w:jc w:val="center"/>
+        <w:rPr>
+          <w:rFonts w:ascii="Open Sans" w:hAnsi="Open Sans" w:cs="Open Sans"/>
+          <w:sz w:val="24"/>
+          <w:szCs w:val="24"/>
+        </w:rPr>
+      </w:pPr>
+      <w:r>
+        <w:rPr>
+          <w:rFonts w:ascii="Open Sans" w:hAnsi="Open Sans" w:cs="Open Sans"/>
+          <w:sz w:val="24"/>
+          <w:szCs w:val="24"/>
+        </w:rPr>
+        <w:t>Αλλαγές</w:t>
+      </w:r>
+    </w:p>
+    <w:p>
+      <w:pPr>
+        <w:autoSpaceDE w:val="0"/>
+        <w:autoSpaceDN w:val="0"/>
+        <w:adjustRightInd w:val="0"/>
+        <w:spacing w:after="0" w:line="240" w:lineRule="auto"/>
+        <w:jc w:val="center"/>
+        <w:rPr>
+          <w:rFonts w:ascii="Open Sans" w:hAnsi="Open Sans" w:cs="Open Sans"/>
+          <w:sz w:val="24"/>
+          <w:szCs w:val="24"/>
         </w:rPr>
       </w:pPr>
     </w:p>
     <w:p>
-      <w:pPr>
-        <w:rPr>
-          <w:lang w:val="en-US"/>
-        </w:rPr>
-      </w:pPr>
+      <w:r>
+        <w:rPr>
+          <w:rFonts w:ascii="Open Sans" w:hAnsi="Open Sans" w:cs="Open Sans"/>
+          <w:sz w:val="24"/>
+          <w:szCs w:val="24"/>
+        </w:rPr>
+        <w:t>Προστέθηκ</w:t>
+      </w:r>
+      <w:r>
+        <w:rPr>
+          <w:rFonts w:ascii="Open Sans" w:hAnsi="Open Sans" w:cs="Open Sans"/>
+          <w:sz w:val="24"/>
+          <w:szCs w:val="24"/>
+        </w:rPr>
+        <w:t>ε ένα κείμενο μετά τους κινδύνους που αφορά τις εκτιμήσεις μας και το κατά πόσο πραγματοποιήθηκαν οι εκτιμώμενοι κίνδυνοι.</w:t>
+      </w:r>
     </w:p>
-    <w:p>
-      <w:pPr>
-        <w:rPr>
-          <w:lang w:val="en-US"/>
-        </w:rPr>
-      </w:pPr>
-    </w:p>
-    <w:p>
-      <w:pPr>
-        <w:rPr>
-          <w:lang w:val="en-US"/>
-        </w:rPr>
-      </w:pPr>
-    </w:p>
-    <w:p>
-      <w:pPr>
-        <w:rPr>
-          <w:lang w:val="en-US"/>
-        </w:rPr>
-      </w:pPr>
-    </w:p>
-    <w:p>
-      <w:pPr>
-        <w:rPr>
-          <w:lang w:val="en-US"/>
-        </w:rPr>
-      </w:pPr>
-    </w:p>
-    <w:p>
-      <w:pPr>
-        <w:rPr>
-          <w:lang w:val="en-US"/>
-        </w:rPr>
-      </w:pPr>
-    </w:p>
-    <w:p>
-      <w:pPr>
-        <w:rPr>
-          <w:lang w:val="en-US"/>
-        </w:rPr>
-      </w:pPr>
-    </w:p>
-    <w:p>
-      <w:pPr>
-        <w:rPr>
-          <w:lang w:val="en-US"/>
-        </w:rPr>
-      </w:pPr>
-    </w:p>
-    <w:p>
-      <w:pPr>
-        <w:rPr>
-          <w:lang w:val="en-US"/>
-        </w:rPr>
-      </w:pPr>
-    </w:p>
-    <w:p>
-      <w:pPr>
-        <w:rPr>
-          <w:lang w:val="en-US"/>
-        </w:rPr>
-      </w:pPr>
-    </w:p>
-    <w:p>
-      <w:pPr>
-        <w:rPr>
-          <w:lang w:val="en-US"/>
-        </w:rPr>
-      </w:pPr>
-    </w:p>
-    <w:p>
-      <w:pPr>
-        <w:rPr>
-          <w:lang w:val="en-US"/>
-        </w:rPr>
-      </w:pPr>
-    </w:p>
-    <w:p>
-      <w:pPr>
-        <w:rPr>
-          <w:lang w:val="en-US"/>
-        </w:rPr>
-      </w:pPr>
-    </w:p>
-    <w:p>
-      <w:pPr>
-        <w:rPr>
-          <w:lang w:val="en-US"/>
-        </w:rPr>
-      </w:pPr>
-    </w:p>
-    <w:p>
-      <w:pPr>
-        <w:rPr>
-          <w:lang w:val="en-US"/>
-        </w:rPr>
-      </w:pPr>
-    </w:p>
-    <w:p>
-      <w:pPr>
-        <w:rPr>
-          <w:lang w:val="en-US"/>
-        </w:rPr>
-      </w:pPr>
-    </w:p>
-    <w:p>
-      <w:pPr>
-        <w:rPr>
-          <w:lang w:val="en-US"/>
-        </w:rPr>
-      </w:pPr>
-    </w:p>
+    <w:p/>
+    <w:p/>
+    <w:p/>
+    <w:p/>
+    <w:p/>
+    <w:p/>
+    <w:p/>
+    <w:p/>
+    <w:p/>
+    <w:p/>
+    <w:p/>
+    <w:p/>
+    <w:p/>
+    <w:p/>
+    <w:p/>
+    <w:p/>
+    <w:p/>
     <w:p>
       <w:pPr>
         <w:pStyle w:val="a4"/>
@@ -1198,7 +1118,6 @@
           <w:rFonts w:ascii="Open Sans" w:hAnsi="Open Sans" w:cs="Open Sans"/>
           <w:sz w:val="24"/>
           <w:szCs w:val="24"/>
-          <w:lang w:val="en-US"/>
         </w:rPr>
       </w:pPr>
     </w:p>
@@ -1987,7 +1906,19 @@
               <w:rPr>
                 <w:rFonts w:ascii="Open Sans" w:hAnsi="Open Sans" w:cs="Open Sans"/>
               </w:rPr>
-              <w:t>Τμήματα του εκάστοτε παραδοτέο έχουν υλοποιηθεί σωστά, ωστόσο η μορφοποίηση είναι διαφορετική ανά τμήμα.</w:t>
+              <w:t>Τμήματα του εκάστοτε παραδοτέο</w:t>
+            </w:r>
+            <w:r>
+              <w:rPr>
+                <w:rFonts w:ascii="Open Sans" w:hAnsi="Open Sans" w:cs="Open Sans"/>
+              </w:rPr>
+              <w:t>υ</w:t>
+            </w:r>
+            <w:r>
+              <w:rPr>
+                <w:rFonts w:ascii="Open Sans" w:hAnsi="Open Sans" w:cs="Open Sans"/>
+              </w:rPr>
+              <w:t xml:space="preserve"> έχουν υλοποιηθεί σωστά, ωστόσο η μορφοποίηση είναι διαφορετική ανά τμήμα.</w:t>
             </w:r>
           </w:p>
           <w:p>
@@ -2376,14 +2307,8 @@
               <w:rPr>
                 <w:rFonts w:ascii="Open Sans" w:hAnsi="Open Sans" w:cs="Open Sans"/>
               </w:rPr>
-              <w:t xml:space="preserve">Δεν έχουν όλα τα μέλη την τελευταία πρόχειρη έκδοση του </w:t>
-            </w:r>
-            <w:r>
-              <w:rPr>
-                <w:rFonts w:ascii="Open Sans" w:hAnsi="Open Sans" w:cs="Open Sans"/>
-              </w:rPr>
               <w:lastRenderedPageBreak/>
-              <w:t>εκάστοτε παραδοτέου.</w:t>
+              <w:t>Δεν έχουν όλα τα μέλη την τελευταία πρόχειρη έκδοση του εκάστοτε παραδοτέου.</w:t>
             </w:r>
           </w:p>
           <w:p>
@@ -2411,7 +2336,6 @@
               <w:rPr>
                 <w:rFonts w:ascii="Open Sans" w:hAnsi="Open Sans" w:cs="Open Sans"/>
               </w:rPr>
-              <w:lastRenderedPageBreak/>
               <w:t>20%</w:t>
             </w:r>
           </w:p>
@@ -2506,14 +2430,7 @@
               <w:rPr>
                 <w:rFonts w:ascii="Open Sans" w:hAnsi="Open Sans" w:cs="Open Sans"/>
               </w:rPr>
-              <w:t xml:space="preserve">. Κάθε μέλος </w:t>
-            </w:r>
-            <w:r>
-              <w:rPr>
-                <w:rFonts w:ascii="Open Sans" w:hAnsi="Open Sans" w:cs="Open Sans"/>
-              </w:rPr>
-              <w:lastRenderedPageBreak/>
-              <w:t>ενημερώνει τα αρχεία του, πριν ξεκινήσει να εργάζεται πάνω σε αυτά, ώστε να διασφαλίζει ότι έχει την τελευταία έκδοση.</w:t>
+              <w:t>. Κάθε μέλος ενημερώνει τα αρχεία του, πριν ξεκινήσει να εργάζεται πάνω σε αυτά, ώστε να διασφαλίζει ότι έχει την τελευταία έκδοση.</w:t>
             </w:r>
           </w:p>
         </w:tc>
@@ -2536,7 +2453,6 @@
               <w:rPr>
                 <w:rFonts w:ascii="Open Sans" w:hAnsi="Open Sans" w:cs="Open Sans"/>
               </w:rPr>
-              <w:lastRenderedPageBreak/>
               <w:t>Ένα μέλος της ομάδας ανέβασε ένα αρχείο και ένα διαφορετικό μέλος της ομάδας το επεξεργάστηκε, χωρίς την έγκριση του.</w:t>
             </w:r>
           </w:p>
@@ -2892,13 +2808,239 @@
     </w:p>
     <w:p>
       <w:pPr>
-        <w:pStyle w:val="a4"/>
         <w:rPr>
           <w:rFonts w:ascii="Open Sans" w:hAnsi="Open Sans" w:cs="Open Sans"/>
           <w:sz w:val="24"/>
           <w:szCs w:val="24"/>
         </w:rPr>
       </w:pPr>
+      <w:r>
+        <w:rPr>
+          <w:rFonts w:ascii="Open Sans" w:hAnsi="Open Sans" w:cs="Open Sans"/>
+          <w:sz w:val="24"/>
+          <w:szCs w:val="24"/>
+        </w:rPr>
+        <w:t xml:space="preserve">Ολοκληρώνοντας το </w:t>
+      </w:r>
+      <w:r>
+        <w:rPr>
+          <w:rFonts w:ascii="Open Sans" w:hAnsi="Open Sans" w:cs="Open Sans"/>
+          <w:sz w:val="24"/>
+          <w:szCs w:val="24"/>
+          <w:lang w:val="en-US"/>
+        </w:rPr>
+        <w:t>project</w:t>
+      </w:r>
+      <w:r>
+        <w:rPr>
+          <w:rFonts w:ascii="Open Sans" w:hAnsi="Open Sans" w:cs="Open Sans"/>
+          <w:sz w:val="24"/>
+          <w:szCs w:val="24"/>
+        </w:rPr>
+        <w:t xml:space="preserve"> μπορούμε πλέον να δούμε ποιοι κίνδυνοι έγιναν γεγονότα και αν παρουσιάστηκαν κίνδυνοι που δεν τους είχαμε υπολογίσει στην αρχική μας εκτίμηση. </w:t>
+      </w:r>
+      <w:r>
+        <w:rPr>
+          <w:rFonts w:ascii="Open Sans" w:hAnsi="Open Sans" w:cs="Open Sans"/>
+          <w:sz w:val="24"/>
+          <w:szCs w:val="24"/>
+        </w:rPr>
+        <w:t>Ένας κίνδυνος που προέκυψε ήταν πως «</w:t>
+      </w:r>
+      <w:r>
+        <w:rPr>
+          <w:rFonts w:ascii="Open Sans" w:hAnsi="Open Sans" w:cs="Open Sans"/>
+          <w:sz w:val="24"/>
+          <w:szCs w:val="24"/>
+        </w:rPr>
+        <w:t>Τμήματα του εκάστοτε παραδοτέο</w:t>
+      </w:r>
+      <w:r>
+        <w:rPr>
+          <w:rFonts w:ascii="Open Sans" w:hAnsi="Open Sans" w:cs="Open Sans"/>
+          <w:sz w:val="24"/>
+          <w:szCs w:val="24"/>
+        </w:rPr>
+        <w:t>υ</w:t>
+      </w:r>
+      <w:r>
+        <w:rPr>
+          <w:rFonts w:ascii="Open Sans" w:hAnsi="Open Sans" w:cs="Open Sans"/>
+          <w:sz w:val="24"/>
+          <w:szCs w:val="24"/>
+        </w:rPr>
+        <w:t xml:space="preserve"> έχουν υλοποιηθεί σωστά, ωστόσο η μορφοποίηση είναι διαφορετική ανά τμήμα.</w:t>
+      </w:r>
+      <w:r>
+        <w:rPr>
+          <w:rFonts w:ascii="Open Sans" w:hAnsi="Open Sans" w:cs="Open Sans"/>
+          <w:sz w:val="24"/>
+          <w:szCs w:val="24"/>
+        </w:rPr>
+        <w:t xml:space="preserve">». Αυτό το πρόβλημα προέκυψε διότι κάποια μέλη της ομάδας δεν είχαν κατανοήσει πλήρως τον τρόπο σύνταξης ενός τεχνικού κειμένου. Ευτυχώς, όμως, λύθηκε άμεσα αφού γινόταν έλεγχος των παραδοτέων και πάντα </w:t>
+      </w:r>
+      <w:r>
+        <w:rPr>
+          <w:rFonts w:ascii="Open Sans" w:hAnsi="Open Sans" w:cs="Open Sans"/>
+          <w:sz w:val="24"/>
+          <w:szCs w:val="24"/>
+        </w:rPr>
+        <w:t xml:space="preserve">μεριμνούσαμε ώστε να είχαμε χρόνο </w:t>
+      </w:r>
+      <w:r>
+        <w:rPr>
+          <w:rFonts w:ascii="Open Sans" w:hAnsi="Open Sans" w:cs="Open Sans"/>
+          <w:sz w:val="24"/>
+          <w:szCs w:val="24"/>
+        </w:rPr>
+        <w:t>μέχρι την διορία παράδοσης του παραδοτέου. Όλα τα μέλη ύστερα από αυτό είχαν πλήρη επίγνωση της μορφοποίησης των τεχνικών κειμένων και έτσι το γεγονός αυτό δεν επαναλήφθηκε. Άλλο ένα πρόβλημα που προέκυψε είναι ότι «</w:t>
+      </w:r>
+      <w:r>
+        <w:rPr>
+          <w:rFonts w:ascii="Open Sans" w:hAnsi="Open Sans" w:cs="Open Sans"/>
+          <w:sz w:val="24"/>
+          <w:szCs w:val="24"/>
+        </w:rPr>
+        <w:t xml:space="preserve">Ορισμένα μέλη της ομάδας, δεν έχουν χρησιμοποιήσει ορισμένες γλώσσες προγραμματισμού ή λογισμικά, που θα πρέπει να χρησιμοποιηθούν κατά την υλοποίηση του </w:t>
+      </w:r>
+      <w:proofErr w:type="spellStart"/>
+      <w:r>
+        <w:rPr>
+          <w:rFonts w:ascii="Open Sans" w:hAnsi="Open Sans" w:cs="Open Sans"/>
+          <w:sz w:val="24"/>
+          <w:szCs w:val="24"/>
+        </w:rPr>
+        <w:t>project</w:t>
+      </w:r>
+      <w:proofErr w:type="spellEnd"/>
+      <w:r>
+        <w:rPr>
+          <w:rFonts w:ascii="Open Sans" w:hAnsi="Open Sans" w:cs="Open Sans"/>
+          <w:sz w:val="24"/>
+          <w:szCs w:val="24"/>
+        </w:rPr>
+        <w:t>.</w:t>
+      </w:r>
+      <w:r>
+        <w:rPr>
+          <w:rFonts w:ascii="Open Sans" w:hAnsi="Open Sans" w:cs="Open Sans"/>
+          <w:sz w:val="24"/>
+          <w:szCs w:val="24"/>
+        </w:rPr>
+        <w:t>». Με σωστή συνεργασία και διάθεση αλληλοβοήθειας</w:t>
+      </w:r>
+      <w:r>
+        <w:rPr>
+          <w:rFonts w:ascii="Open Sans" w:hAnsi="Open Sans" w:cs="Open Sans"/>
+          <w:sz w:val="24"/>
+          <w:szCs w:val="24"/>
+        </w:rPr>
+        <w:t>,</w:t>
+      </w:r>
+      <w:r>
+        <w:rPr>
+          <w:rFonts w:ascii="Open Sans" w:hAnsi="Open Sans" w:cs="Open Sans"/>
+          <w:sz w:val="24"/>
+          <w:szCs w:val="24"/>
+        </w:rPr>
+        <w:t xml:space="preserve"> μέλη που είχαν γνώση πάνω στην συγγραφή κώδικα με τα εργαλεία </w:t>
+      </w:r>
+      <w:proofErr w:type="spellStart"/>
+      <w:r>
+        <w:rPr>
+          <w:rFonts w:ascii="Open Sans" w:hAnsi="Open Sans" w:cs="Open Sans"/>
+          <w:sz w:val="24"/>
+          <w:szCs w:val="24"/>
+        </w:rPr>
+        <w:t>IntelliJ</w:t>
+      </w:r>
+      <w:proofErr w:type="spellEnd"/>
+      <w:r>
+        <w:rPr>
+          <w:rFonts w:ascii="Open Sans" w:hAnsi="Open Sans" w:cs="Open Sans"/>
+          <w:sz w:val="24"/>
+          <w:szCs w:val="24"/>
+        </w:rPr>
+        <w:t xml:space="preserve"> IDEA</w:t>
+      </w:r>
+      <w:r>
+        <w:rPr>
+          <w:rFonts w:ascii="Open Sans" w:hAnsi="Open Sans" w:cs="Open Sans"/>
+          <w:sz w:val="24"/>
+          <w:szCs w:val="24"/>
+        </w:rPr>
+        <w:t xml:space="preserve"> και </w:t>
+      </w:r>
+      <w:proofErr w:type="spellStart"/>
+      <w:r>
+        <w:rPr>
+          <w:rFonts w:ascii="Open Sans" w:hAnsi="Open Sans" w:cs="Open Sans"/>
+          <w:sz w:val="24"/>
+          <w:szCs w:val="24"/>
+        </w:rPr>
+        <w:t>Scene</w:t>
+      </w:r>
+      <w:proofErr w:type="spellEnd"/>
+      <w:r>
+        <w:rPr>
+          <w:rFonts w:ascii="Open Sans" w:hAnsi="Open Sans" w:cs="Open Sans"/>
+          <w:sz w:val="24"/>
+          <w:szCs w:val="24"/>
+        </w:rPr>
+        <w:t xml:space="preserve"> </w:t>
+      </w:r>
+      <w:proofErr w:type="spellStart"/>
+      <w:r>
+        <w:rPr>
+          <w:rFonts w:ascii="Open Sans" w:hAnsi="Open Sans" w:cs="Open Sans"/>
+          <w:sz w:val="24"/>
+          <w:szCs w:val="24"/>
+        </w:rPr>
+        <w:t>Builder</w:t>
+      </w:r>
+      <w:proofErr w:type="spellEnd"/>
+      <w:r>
+        <w:rPr>
+          <w:rFonts w:ascii="Open Sans" w:hAnsi="Open Sans" w:cs="Open Sans"/>
+          <w:sz w:val="24"/>
+          <w:szCs w:val="24"/>
+        </w:rPr>
+        <w:t xml:space="preserve"> έκαναν ένα μικρό </w:t>
+      </w:r>
+      <w:proofErr w:type="spellStart"/>
+      <w:r>
+        <w:rPr>
+          <w:rFonts w:ascii="Open Sans" w:hAnsi="Open Sans" w:cs="Open Sans"/>
+          <w:sz w:val="24"/>
+          <w:szCs w:val="24"/>
+        </w:rPr>
+        <w:t>tutorial</w:t>
+      </w:r>
+      <w:proofErr w:type="spellEnd"/>
+      <w:r>
+        <w:rPr>
+          <w:rFonts w:ascii="Open Sans" w:hAnsi="Open Sans" w:cs="Open Sans"/>
+          <w:sz w:val="24"/>
+          <w:szCs w:val="24"/>
+        </w:rPr>
+        <w:t xml:space="preserve"> πάνω σε αυτά στα υπόλοιπα μέλη</w:t>
+      </w:r>
+      <w:r>
+        <w:rPr>
+          <w:rFonts w:ascii="Open Sans" w:hAnsi="Open Sans" w:cs="Open Sans"/>
+          <w:sz w:val="24"/>
+          <w:szCs w:val="24"/>
+        </w:rPr>
+        <w:t xml:space="preserve">. Έτσι σε σύντομο χρονικό διάστημα όλα τα μέλη μπορούσαν να προχωρήσουν στην συγγραφή κώδικα. </w:t>
+      </w:r>
+      <w:r>
+        <w:rPr>
+          <w:rFonts w:ascii="Open Sans" w:hAnsi="Open Sans" w:cs="Open Sans"/>
+          <w:sz w:val="24"/>
+          <w:szCs w:val="24"/>
+        </w:rPr>
+        <w:t xml:space="preserve">Γενικά, έχοντας στο μυαλό μας αυτές τις προβλέψεις κινδύνων καταφέραμε να προλάβουμε προβλήματα που θα μας έφερναν σε δύσκολη θέση και ίσως προκαλούσαν καθυστέρηση στην παράδοση κάποιου παραδοτέου. </w:t>
+      </w:r>
     </w:p>
     <w:sectPr>
       <w:pgSz w:w="11906" w:h="16838"/>
@@ -3405,7 +3547,7 @@
   <w:style w:type="paragraph" w:default="1" w:styleId="a">
     <w:name w:val="Normal"/>
     <w:qFormat/>
-    <w:rsid w:val="00FC12FB"/>
+    <w:rsid w:val="00D845C1"/>
     <w:rPr>
       <w:lang w:val="el-GR"/>
     </w:rPr>
@@ -3413,7 +3555,6 @@
   <w:style w:type="character" w:default="1" w:styleId="a0">
     <w:name w:val="Default Paragraph Font"/>
     <w:uiPriority w:val="1"/>
-    <w:semiHidden/>
     <w:unhideWhenUsed/>
   </w:style>
   <w:style w:type="table" w:default="1" w:styleId="a1">

--- a/6o Παραδοτεο/Team-risk-assessment-v1.0.docx
+++ b/6o Παραδοτεο/Team-risk-assessment-v1.0.docx
@@ -1077,23 +1077,96 @@
       </w:pPr>
     </w:p>
     <w:p>
-      <w:r>
-        <w:rPr>
-          <w:rFonts w:ascii="Open Sans" w:hAnsi="Open Sans" w:cs="Open Sans"/>
-          <w:sz w:val="24"/>
-          <w:szCs w:val="24"/>
-        </w:rPr>
-        <w:t>Προστέθηκ</w:t>
-      </w:r>
-      <w:r>
-        <w:rPr>
-          <w:rFonts w:ascii="Open Sans" w:hAnsi="Open Sans" w:cs="Open Sans"/>
-          <w:sz w:val="24"/>
-          <w:szCs w:val="24"/>
-        </w:rPr>
-        <w:t>ε ένα κείμενο μετά τους κινδύνους που αφορά τις εκτιμήσεις μας και το κατά πόσο πραγματοποιήθηκαν οι εκτιμώμενοι κίνδυνοι.</w:t>
+      <w:pPr>
+        <w:rPr>
+          <w:rFonts w:ascii="Open Sans" w:hAnsi="Open Sans" w:cs="Open Sans"/>
+          <w:sz w:val="24"/>
+          <w:szCs w:val="24"/>
+        </w:rPr>
+      </w:pPr>
+      <w:r>
+        <w:rPr>
+          <w:rFonts w:ascii="Open Sans" w:hAnsi="Open Sans" w:cs="Open Sans"/>
+          <w:sz w:val="24"/>
+          <w:szCs w:val="24"/>
+        </w:rPr>
+        <w:t>Προστέθηκε ένα κείμενο μετά τους κινδύνους που αφορά τις εκτιμήσεις μας και το κατά πόσο πραγματοποιήθηκαν οι εκτιμώμενοι κίνδυνοι.</w:t>
+      </w:r>
+      <w:r>
+        <w:rPr>
+          <w:rFonts w:ascii="Open Sans" w:hAnsi="Open Sans" w:cs="Open Sans"/>
+          <w:sz w:val="24"/>
+          <w:szCs w:val="24"/>
+        </w:rPr>
+        <w:t xml:space="preserve"> Η αλλαγή αυτή δεν έχει το χαρακτηριστικό </w:t>
+      </w:r>
+      <w:r>
+        <w:rPr>
+          <w:rFonts w:ascii="Open Sans" w:hAnsi="Open Sans" w:cs="Open Sans"/>
+          <w:color w:val="4472C4" w:themeColor="accent1"/>
+          <w:sz w:val="24"/>
+          <w:szCs w:val="24"/>
+        </w:rPr>
+        <w:t xml:space="preserve">μπλε </w:t>
+      </w:r>
+      <w:r>
+        <w:rPr>
+          <w:rFonts w:ascii="Open Sans" w:hAnsi="Open Sans" w:cs="Open Sans"/>
+          <w:sz w:val="24"/>
+          <w:szCs w:val="24"/>
+        </w:rPr>
+        <w:t xml:space="preserve">χρώμα με το οποίο </w:t>
+      </w:r>
+      <w:r>
+        <w:rPr>
+          <w:rFonts w:ascii="Open Sans" w:hAnsi="Open Sans" w:cs="Open Sans"/>
+          <w:sz w:val="24"/>
+          <w:szCs w:val="24"/>
+        </w:rPr>
+        <w:t xml:space="preserve">επισημαίνονται οι αλλαγές στα υπόλοιπα παραδοτέα </w:t>
+      </w:r>
+      <w:r>
+        <w:rPr>
+          <w:rFonts w:ascii="Open Sans" w:hAnsi="Open Sans" w:cs="Open Sans"/>
+          <w:sz w:val="24"/>
+          <w:szCs w:val="24"/>
+        </w:rPr>
+        <w:t>αφού είναι μέρος των απαιτήσεων της παράδοσης της τελικής έκδοσης και όχι αλλαγ</w:t>
+      </w:r>
+      <w:r>
+        <w:rPr>
+          <w:rFonts w:ascii="Open Sans" w:hAnsi="Open Sans" w:cs="Open Sans"/>
+          <w:sz w:val="24"/>
+          <w:szCs w:val="24"/>
+        </w:rPr>
+        <w:t xml:space="preserve">ή </w:t>
+      </w:r>
+      <w:r>
+        <w:rPr>
+          <w:rFonts w:ascii="Open Sans" w:hAnsi="Open Sans" w:cs="Open Sans"/>
+          <w:sz w:val="24"/>
+          <w:szCs w:val="24"/>
+        </w:rPr>
+        <w:t>που έγιν</w:t>
+      </w:r>
+      <w:r>
+        <w:rPr>
+          <w:rFonts w:ascii="Open Sans" w:hAnsi="Open Sans" w:cs="Open Sans"/>
+          <w:sz w:val="24"/>
+          <w:szCs w:val="24"/>
+        </w:rPr>
+        <w:t>ε</w:t>
+      </w:r>
+      <w:r>
+        <w:rPr>
+          <w:rFonts w:ascii="Open Sans" w:hAnsi="Open Sans" w:cs="Open Sans"/>
+          <w:sz w:val="24"/>
+          <w:szCs w:val="24"/>
+        </w:rPr>
+        <w:t xml:space="preserve"> με δική μας πρωτοβουλία. </w:t>
       </w:r>
     </w:p>
+    <w:p/>
     <w:p/>
     <w:p/>
     <w:p/>
@@ -2091,7 +2164,14 @@
               <w:rPr>
                 <w:rFonts w:ascii="Open Sans" w:hAnsi="Open Sans" w:cs="Open Sans"/>
               </w:rPr>
-              <w:t xml:space="preserve">Δεν τηρείται ο χρονοπρογραμματισμός που έχουμε ορίσει στο </w:t>
+              <w:t>Δεν τηρείται ο χρονοπρογραμματισμ</w:t>
+            </w:r>
+            <w:r>
+              <w:rPr>
+                <w:rFonts w:ascii="Open Sans" w:hAnsi="Open Sans" w:cs="Open Sans"/>
+              </w:rPr>
+              <w:lastRenderedPageBreak/>
+              <w:t xml:space="preserve">ός που έχουμε ορίσει στο </w:t>
             </w:r>
             <w:proofErr w:type="spellStart"/>
             <w:r>
@@ -2133,6 +2213,7 @@
               <w:rPr>
                 <w:rFonts w:ascii="Open Sans" w:hAnsi="Open Sans" w:cs="Open Sans"/>
               </w:rPr>
+              <w:lastRenderedPageBreak/>
               <w:t>40%</w:t>
             </w:r>
           </w:p>
@@ -2270,7 +2351,14 @@
               <w:rPr>
                 <w:rFonts w:ascii="Open Sans" w:hAnsi="Open Sans" w:cs="Open Sans"/>
               </w:rPr>
-              <w:t xml:space="preserve"> να έχει μέση διάρκεια 2-3 μέρες. Σε περίπτωση, όπου συμβεί κάτι και ορισμένα μέλη της ομάδας, αδυνατούν να ολοκληρώσουν το </w:t>
+              <w:t xml:space="preserve"> να έχει μέση </w:t>
+            </w:r>
+            <w:r>
+              <w:rPr>
+                <w:rFonts w:ascii="Open Sans" w:hAnsi="Open Sans" w:cs="Open Sans"/>
+              </w:rPr>
+              <w:lastRenderedPageBreak/>
+              <w:t xml:space="preserve">διάρκεια 2-3 μέρες. Σε περίπτωση, όπου συμβεί κάτι και ορισμένα μέλη της ομάδας, αδυνατούν να ολοκληρώσουν το </w:t>
             </w:r>
             <w:proofErr w:type="spellStart"/>
             <w:r>
@@ -2877,23 +2965,79 @@
           <w:sz w:val="24"/>
           <w:szCs w:val="24"/>
         </w:rPr>
-        <w:t xml:space="preserve">». Αυτό το πρόβλημα προέκυψε διότι κάποια μέλη της ομάδας δεν είχαν κατανοήσει πλήρως τον τρόπο σύνταξης ενός τεχνικού κειμένου. Ευτυχώς, όμως, λύθηκε άμεσα αφού γινόταν έλεγχος των παραδοτέων και πάντα </w:t>
-      </w:r>
-      <w:r>
-        <w:rPr>
-          <w:rFonts w:ascii="Open Sans" w:hAnsi="Open Sans" w:cs="Open Sans"/>
-          <w:sz w:val="24"/>
-          <w:szCs w:val="24"/>
-        </w:rPr>
-        <w:t xml:space="preserve">μεριμνούσαμε ώστε να είχαμε χρόνο </w:t>
-      </w:r>
-      <w:r>
-        <w:rPr>
-          <w:rFonts w:ascii="Open Sans" w:hAnsi="Open Sans" w:cs="Open Sans"/>
-          <w:sz w:val="24"/>
-          <w:szCs w:val="24"/>
-        </w:rPr>
-        <w:t>μέχρι την διορία παράδοσης του παραδοτέου. Όλα τα μέλη ύστερα από αυτό είχαν πλήρη επίγνωση της μορφοποίησης των τεχνικών κειμένων και έτσι το γεγονός αυτό δεν επαναλήφθηκε. Άλλο ένα πρόβλημα που προέκυψε είναι ότι «</w:t>
+        <w:t xml:space="preserve">». Αυτό το πρόβλημα προέκυψε διότι κάποια μέλη της ομάδας δεν είχαν κατανοήσει πλήρως τον τρόπο σύνταξης ενός τεχνικού κειμένου. Ευτυχώς, όμως, λύθηκε άμεσα αφού </w:t>
+      </w:r>
+      <w:r>
+        <w:rPr>
+          <w:rFonts w:ascii="Open Sans" w:hAnsi="Open Sans" w:cs="Open Sans"/>
+          <w:sz w:val="24"/>
+          <w:szCs w:val="24"/>
+        </w:rPr>
+        <w:t>υπήρχε</w:t>
+      </w:r>
+      <w:r>
+        <w:rPr>
+          <w:rFonts w:ascii="Open Sans" w:hAnsi="Open Sans" w:cs="Open Sans"/>
+          <w:sz w:val="24"/>
+          <w:szCs w:val="24"/>
+        </w:rPr>
+        <w:t xml:space="preserve"> έλεγχος των παραδοτέων και</w:t>
+      </w:r>
+      <w:r>
+        <w:rPr>
+          <w:rFonts w:ascii="Open Sans" w:hAnsi="Open Sans" w:cs="Open Sans"/>
+          <w:sz w:val="24"/>
+          <w:szCs w:val="24"/>
+        </w:rPr>
+        <w:t xml:space="preserve"> μέριμνα </w:t>
+      </w:r>
+      <w:r>
+        <w:rPr>
+          <w:rFonts w:ascii="Open Sans" w:hAnsi="Open Sans" w:cs="Open Sans"/>
+          <w:sz w:val="24"/>
+          <w:szCs w:val="24"/>
+        </w:rPr>
+        <w:t xml:space="preserve">ώστε να είχαμε χρόνο </w:t>
+      </w:r>
+      <w:r>
+        <w:rPr>
+          <w:rFonts w:ascii="Open Sans" w:hAnsi="Open Sans" w:cs="Open Sans"/>
+          <w:sz w:val="24"/>
+          <w:szCs w:val="24"/>
+        </w:rPr>
+        <w:t>μέχρι την διορία παράδοσης του παραδοτέου. Όλα τα μέλη ύστερα από αυτό</w:t>
+      </w:r>
+      <w:r>
+        <w:rPr>
+          <w:rFonts w:ascii="Open Sans" w:hAnsi="Open Sans" w:cs="Open Sans"/>
+          <w:sz w:val="24"/>
+          <w:szCs w:val="24"/>
+        </w:rPr>
+        <w:t xml:space="preserve"> το γεγονός</w:t>
+      </w:r>
+      <w:r>
+        <w:rPr>
+          <w:rFonts w:ascii="Open Sans" w:hAnsi="Open Sans" w:cs="Open Sans"/>
+          <w:sz w:val="24"/>
+          <w:szCs w:val="24"/>
+        </w:rPr>
+        <w:t xml:space="preserve"> είχαν πλήρη επίγνωση της μορφοποίησης των τεχνικών κειμένων και έτσι το γεγονός αυτό δεν επαναλήφθηκε. Άλλο ένα πρόβλημα που προέκυψε είναι </w:t>
+      </w:r>
+      <w:r>
+        <w:rPr>
+          <w:rFonts w:ascii="Open Sans" w:hAnsi="Open Sans" w:cs="Open Sans"/>
+          <w:sz w:val="24"/>
+          <w:szCs w:val="24"/>
+        </w:rPr>
+        <w:t>το παρακάτω:</w:t>
+      </w:r>
+      <w:r>
+        <w:rPr>
+          <w:rFonts w:ascii="Open Sans" w:hAnsi="Open Sans" w:cs="Open Sans"/>
+          <w:sz w:val="24"/>
+          <w:szCs w:val="24"/>
+        </w:rPr>
+        <w:t xml:space="preserve"> «</w:t>
       </w:r>
       <w:r>
         <w:rPr>
@@ -3023,15 +3167,48 @@
           <w:sz w:val="24"/>
           <w:szCs w:val="24"/>
         </w:rPr>
-        <w:t xml:space="preserve"> πάνω σε αυτά στα υπόλοιπα μέλη</w:t>
-      </w:r>
-      <w:r>
-        <w:rPr>
-          <w:rFonts w:ascii="Open Sans" w:hAnsi="Open Sans" w:cs="Open Sans"/>
-          <w:sz w:val="24"/>
-          <w:szCs w:val="24"/>
-        </w:rPr>
-        <w:t xml:space="preserve">. Έτσι σε σύντομο χρονικό διάστημα όλα τα μέλη μπορούσαν να προχωρήσουν στην συγγραφή κώδικα. </w:t>
+        <w:t>,</w:t>
+      </w:r>
+      <w:r>
+        <w:rPr>
+          <w:rFonts w:ascii="Open Sans" w:hAnsi="Open Sans" w:cs="Open Sans"/>
+          <w:sz w:val="24"/>
+          <w:szCs w:val="24"/>
+        </w:rPr>
+        <w:t xml:space="preserve"> πάνω σε αυτά</w:t>
+      </w:r>
+      <w:r>
+        <w:rPr>
+          <w:rFonts w:ascii="Open Sans" w:hAnsi="Open Sans" w:cs="Open Sans"/>
+          <w:sz w:val="24"/>
+          <w:szCs w:val="24"/>
+        </w:rPr>
+        <w:t>,</w:t>
+      </w:r>
+      <w:r>
+        <w:rPr>
+          <w:rFonts w:ascii="Open Sans" w:hAnsi="Open Sans" w:cs="Open Sans"/>
+          <w:sz w:val="24"/>
+          <w:szCs w:val="24"/>
+        </w:rPr>
+        <w:t xml:space="preserve"> στα υπόλοιπα μέλη</w:t>
+      </w:r>
+      <w:r>
+        <w:rPr>
+          <w:rFonts w:ascii="Open Sans" w:hAnsi="Open Sans" w:cs="Open Sans"/>
+          <w:sz w:val="24"/>
+          <w:szCs w:val="24"/>
+        </w:rPr>
+        <w:t xml:space="preserve">. Έτσι σε σύντομο χρονικό διάστημα όλα </w:t>
+      </w:r>
+      <w:r>
+        <w:rPr>
+          <w:rFonts w:ascii="Open Sans" w:hAnsi="Open Sans" w:cs="Open Sans"/>
+          <w:sz w:val="24"/>
+          <w:szCs w:val="24"/>
+        </w:rPr>
+        <w:lastRenderedPageBreak/>
+        <w:t xml:space="preserve">τα μέλη μπορούσαν να προχωρήσουν στην συγγραφή κώδικα. </w:t>
       </w:r>
       <w:r>
         <w:rPr>
@@ -3555,6 +3732,7 @@
   <w:style w:type="character" w:default="1" w:styleId="a0">
     <w:name w:val="Default Paragraph Font"/>
     <w:uiPriority w:val="1"/>
+    <w:semiHidden/>
     <w:unhideWhenUsed/>
   </w:style>
   <w:style w:type="table" w:default="1" w:styleId="a1">
